--- a/undergraduate-bulletin/chapter-2/InformationServices.docx
+++ b/undergraduate-bulletin/chapter-2/InformationServices.docx
@@ -15,6 +15,13 @@
         </w:rPr>
         <w:t xml:space="preserve">Information Services</w:t>
       </w:r>
+      <w:commentRangeStart w:id="0"/>
+      <w:commentRangeStart w:id="1"/>
+      <w:r>
+        <w:rPr>
+          <w:rtl w:val="0"/>
+        </w:rPr>
+      </w:r>
     </w:p>
     <w:p>
       <w:pPr>
@@ -23,6 +30,14 @@
       </w:pPr>
       <w:bookmarkStart w:colFirst="0" w:colLast="0" w:name="_9825g05tzzt5" w:id="1"/>
       <w:bookmarkEnd w:id="1"/>
+      <w:commentRangeEnd w:id="0"/>
+      <w:r>
+        <w:commentReference w:id="0"/>
+      </w:r>
+      <w:commentRangeEnd w:id="1"/>
+      <w:r>
+        <w:commentReference w:id="1"/>
+      </w:r>
       <w:r>
         <w:rPr>
           <w:rtl w:val="0"/>
@@ -56,7 +71,7 @@
         </w:rPr>
         <w:t xml:space="preserve">Undergraduate students are supported with a variety of computing services. Students will receive an SCU Username that provides access to multiple digital services via</w:t>
       </w:r>
-      <w:hyperlink r:id="rId6">
+      <w:hyperlink r:id="rId7">
         <w:r>
           <w:rPr>
             <w:color w:val="1155cc"/>
@@ -65,7 +80,7 @@
           <w:t xml:space="preserve"> </w:t>
         </w:r>
       </w:hyperlink>
-      <w:hyperlink r:id="rId7">
+      <w:hyperlink r:id="rId8">
         <w:r>
           <w:rPr>
             <w:color w:val="1155cc"/>
@@ -147,7 +162,7 @@
         </w:rPr>
         <w:t xml:space="preserve">Students have access to administrative information and services at all times through</w:t>
       </w:r>
-      <w:hyperlink r:id="rId8">
+      <w:hyperlink r:id="rId9">
         <w:r>
           <w:rPr>
             <w:color w:val="1155cc"/>
@@ -156,7 +171,7 @@
           <w:t xml:space="preserve"> </w:t>
         </w:r>
       </w:hyperlink>
-      <w:hyperlink r:id="rId9">
+      <w:hyperlink r:id="rId10">
         <w:r>
           <w:rPr>
             <w:color w:val="1155cc"/>
@@ -227,7 +242,7 @@
         </w:rPr>
         <w:t xml:space="preserve">Located on the first floor of the Harrington Learning Commons,</w:t>
       </w:r>
-      <w:hyperlink r:id="rId10">
+      <w:hyperlink r:id="rId11">
         <w:r>
           <w:rPr>
             <w:color w:val="1155cc"/>
@@ -236,7 +251,7 @@
           <w:t xml:space="preserve"> </w:t>
         </w:r>
       </w:hyperlink>
-      <w:hyperlink r:id="rId11">
+      <w:hyperlink r:id="rId12">
         <w:r>
           <w:rPr>
             <w:color w:val="1155cc"/>
@@ -277,7 +292,7 @@
         </w:rPr>
         <w:t xml:space="preserve">Located on the first floor of the Harrington Learning Commons, staff are ready to help you with your computing and network needs. During the academic quarter, the Help Desk is typically open​ seven days a week.  Specific hours and contact information, as well as summer and intersession hours, can be found on the</w:t>
       </w:r>
-      <w:hyperlink r:id="rId12">
+      <w:hyperlink r:id="rId13">
         <w:r>
           <w:rPr>
             <w:color w:val="1155cc"/>
@@ -286,7 +301,7 @@
           <w:t xml:space="preserve"> </w:t>
         </w:r>
       </w:hyperlink>
-      <w:hyperlink r:id="rId13">
+      <w:hyperlink r:id="rId14">
         <w:r>
           <w:rPr>
             <w:color w:val="1155cc"/>
@@ -329,7 +344,7 @@
         </w:rPr>
         <w:t xml:space="preserve">Technology Training delivers software training and support to SCU students. Services include classes, office hours, and Web tutorials that are tailored to help users learn software applications used in teaching, learning, and scholarship. More information about the services offered through Technology Training can be found on the</w:t>
       </w:r>
-      <w:hyperlink r:id="rId14">
+      <w:hyperlink r:id="rId15">
         <w:r>
           <w:rPr>
             <w:color w:val="1155cc"/>
@@ -338,7 +353,7 @@
           <w:t xml:space="preserve"> </w:t>
         </w:r>
       </w:hyperlink>
-      <w:hyperlink r:id="rId15">
+      <w:hyperlink r:id="rId16">
         <w:r>
           <w:rPr>
             <w:color w:val="1155cc"/>
@@ -403,12 +418,165 @@
       </w:r>
     </w:p>
     <w:sectPr>
-      <w:pgSz w:h="16838" w:w="12240"/>
+      <w:pgSz w:h="16838" w:w="12240" w:orient="portrait"/>
       <w:pgMar w:bottom="0" w:top="0" w:left="0" w:right="0" w:header="0" w:footer="720"/>
       <w:pgNumType w:start="1"/>
     </w:sectPr>
   </w:body>
 </w:document>
+</file>
+
+<file path=word/comments.xml><?xml version="1.0" encoding="utf-8"?>
+<w:comments xmlns:mc="http://schemas.openxmlformats.org/markup-compatibility/2006" xmlns:o="urn:schemas-microsoft-com:office:office" xmlns:r="http://schemas.openxmlformats.org/officeDocument/2006/relationships" xmlns:m="http://schemas.openxmlformats.org/officeDocument/2006/math" xmlns:v="urn:schemas-microsoft-com:vml" xmlns:wp="http://schemas.openxmlformats.org/drawingml/2006/wordprocessingDrawing" xmlns:w10="urn:schemas-microsoft-com:office:word" xmlns:w="http://schemas.openxmlformats.org/wordprocessingml/2006/main" xmlns:wne="http://schemas.microsoft.com/office/word/2006/wordml" xmlns:sl="http://schemas.openxmlformats.org/schemaLibrary/2006/main" xmlns:a="http://schemas.openxmlformats.org/drawingml/2006/main" xmlns:pic="http://schemas.openxmlformats.org/drawingml/2006/picture" xmlns:c="http://schemas.openxmlformats.org/drawingml/2006/chart" xmlns:lc="http://schemas.openxmlformats.org/drawingml/2006/lockedCanvas" xmlns:dgm="http://schemas.openxmlformats.org/drawingml/2006/diagram" xmlns:wps="http://schemas.microsoft.com/office/word/2010/wordprocessingShape" xmlns:wpg="http://schemas.microsoft.com/office/word/2010/wordprocessingGroup" xmlns:w14="http://schemas.microsoft.com/office/word/2010/wordml" xmlns:w15="http://schemas.microsoft.com/office/word/2012/wordml">
+  <w:comment w:author="Laura Fujieda" w:id="0" w:date="2021-03-30T00:02:48Z">
+    <w:p>
+      <w:pPr>
+        <w:keepNext w:val="0"/>
+        <w:keepLines w:val="0"/>
+        <w:widowControl w:val="0"/>
+        <w:pBdr>
+          <w:top w:space="0" w:sz="0" w:val="nil"/>
+          <w:left w:space="0" w:sz="0" w:val="nil"/>
+          <w:bottom w:space="0" w:sz="0" w:val="nil"/>
+          <w:right w:space="0" w:sz="0" w:val="nil"/>
+          <w:between w:space="0" w:sz="0" w:val="nil"/>
+        </w:pBdr>
+        <w:shd w:fill="auto" w:val="clear"/>
+        <w:spacing w:after="0" w:before="0" w:line="240" w:lineRule="auto"/>
+        <w:ind w:left="0" w:right="0" w:firstLine="0"/>
+        <w:jc w:val="left"/>
+        <w:rPr>
+          <w:rFonts w:ascii="Arial" w:cs="Arial" w:eastAsia="Arial" w:hAnsi="Arial"/>
+          <w:b w:val="0"/>
+          <w:i w:val="0"/>
+          <w:smallCaps w:val="0"/>
+          <w:strike w:val="0"/>
+          <w:color w:val="000000"/>
+          <w:sz w:val="22"/>
+          <w:szCs w:val="22"/>
+          <w:u w:val="none"/>
+          <w:shd w:fill="auto" w:val="clear"/>
+          <w:vertAlign w:val="baseline"/>
+        </w:rPr>
+      </w:pPr>
+      <w:r>
+        <w:rPr>
+          <w:rFonts w:ascii="Arial" w:cs="Arial" w:eastAsia="Arial" w:hAnsi="Arial"/>
+          <w:b w:val="0"/>
+          <w:i w:val="0"/>
+          <w:smallCaps w:val="0"/>
+          <w:strike w:val="0"/>
+          <w:color w:val="000000"/>
+          <w:sz w:val="22"/>
+          <w:szCs w:val="22"/>
+          <w:u w:val="none"/>
+          <w:shd w:fill="auto" w:val="clear"/>
+          <w:vertAlign w:val="baseline"/>
+          <w:rtl w:val="0"/>
+        </w:rPr>
+        <w:t xml:space="preserve">@ncutler@scu.edu, does the section on Workday need to be included?</w:t>
+      </w:r>
+    </w:p>
+    <w:p>
+      <w:pPr>
+        <w:keepNext w:val="0"/>
+        <w:keepLines w:val="0"/>
+        <w:widowControl w:val="0"/>
+        <w:pBdr>
+          <w:top w:space="0" w:sz="0" w:val="nil"/>
+          <w:left w:space="0" w:sz="0" w:val="nil"/>
+          <w:bottom w:space="0" w:sz="0" w:val="nil"/>
+          <w:right w:space="0" w:sz="0" w:val="nil"/>
+          <w:between w:space="0" w:sz="0" w:val="nil"/>
+        </w:pBdr>
+        <w:shd w:fill="auto" w:val="clear"/>
+        <w:spacing w:after="0" w:before="0" w:line="240" w:lineRule="auto"/>
+        <w:ind w:left="0" w:right="0" w:firstLine="0"/>
+        <w:jc w:val="left"/>
+        <w:rPr>
+          <w:rFonts w:ascii="Arial" w:cs="Arial" w:eastAsia="Arial" w:hAnsi="Arial"/>
+          <w:b w:val="0"/>
+          <w:i w:val="0"/>
+          <w:smallCaps w:val="0"/>
+          <w:strike w:val="0"/>
+          <w:color w:val="000000"/>
+          <w:sz w:val="22"/>
+          <w:szCs w:val="22"/>
+          <w:u w:val="none"/>
+          <w:shd w:fill="auto" w:val="clear"/>
+          <w:vertAlign w:val="baseline"/>
+        </w:rPr>
+      </w:pPr>
+      <w:r>
+        <w:rPr>
+          <w:rFonts w:ascii="Arial" w:cs="Arial" w:eastAsia="Arial" w:hAnsi="Arial"/>
+          <w:b w:val="0"/>
+          <w:i w:val="0"/>
+          <w:smallCaps w:val="0"/>
+          <w:strike w:val="0"/>
+          <w:color w:val="000000"/>
+          <w:sz w:val="22"/>
+          <w:szCs w:val="22"/>
+          <w:u w:val="none"/>
+          <w:shd w:fill="auto" w:val="clear"/>
+          <w:vertAlign w:val="baseline"/>
+          <w:rtl w:val="0"/>
+        </w:rPr>
+        <w:t xml:space="preserve">_Assigned to Nancy Cutler_</w:t>
+      </w:r>
+    </w:p>
+  </w:comment>
+  <w:comment w:author="Mary O'Brien" w:id="1" w:date="2021-04-11T20:08:00Z">
+    <w:p>
+      <w:pPr>
+        <w:keepNext w:val="0"/>
+        <w:keepLines w:val="0"/>
+        <w:widowControl w:val="0"/>
+        <w:pBdr>
+          <w:top w:space="0" w:sz="0" w:val="nil"/>
+          <w:left w:space="0" w:sz="0" w:val="nil"/>
+          <w:bottom w:space="0" w:sz="0" w:val="nil"/>
+          <w:right w:space="0" w:sz="0" w:val="nil"/>
+          <w:between w:space="0" w:sz="0" w:val="nil"/>
+        </w:pBdr>
+        <w:shd w:fill="auto" w:val="clear"/>
+        <w:spacing w:after="0" w:before="0" w:line="240" w:lineRule="auto"/>
+        <w:ind w:left="0" w:right="0" w:firstLine="0"/>
+        <w:jc w:val="left"/>
+        <w:rPr>
+          <w:rFonts w:ascii="Arial" w:cs="Arial" w:eastAsia="Arial" w:hAnsi="Arial"/>
+          <w:b w:val="0"/>
+          <w:i w:val="0"/>
+          <w:smallCaps w:val="0"/>
+          <w:strike w:val="0"/>
+          <w:color w:val="000000"/>
+          <w:sz w:val="22"/>
+          <w:szCs w:val="22"/>
+          <w:u w:val="none"/>
+          <w:shd w:fill="auto" w:val="clear"/>
+          <w:vertAlign w:val="baseline"/>
+        </w:rPr>
+      </w:pPr>
+      <w:r>
+        <w:rPr>
+          <w:rFonts w:ascii="Arial" w:cs="Arial" w:eastAsia="Arial" w:hAnsi="Arial"/>
+          <w:b w:val="0"/>
+          <w:i w:val="0"/>
+          <w:smallCaps w:val="0"/>
+          <w:strike w:val="0"/>
+          <w:color w:val="000000"/>
+          <w:sz w:val="22"/>
+          <w:szCs w:val="22"/>
+          <w:u w:val="none"/>
+          <w:shd w:fill="auto" w:val="clear"/>
+          <w:vertAlign w:val="baseline"/>
+          <w:rtl w:val="0"/>
+        </w:rPr>
+        <w:t xml:space="preserve">still needs to be resolved?</w:t>
+      </w:r>
+    </w:p>
+  </w:comment>
+</w:comments>
 </file>
 
 <file path=word/numbering.xml><?xml version="1.0" encoding="utf-8"?>
